--- a/source-multichoice/build/es-material-properties-3.docx
+++ b/source-multichoice/build/es-material-properties-3.docx
@@ -45,7 +45,7 @@
       <w:r>
         <w:t>c)</w:t>
         <w:tab/>
-        <w:t>Su resistencia al calor.</w:t>
+        <w:t>Cómo se comporta ante productos químicos o la radiación solar.</w:t>
       </w:r>
     </w:p>
     <w:p>
@@ -55,7 +55,7 @@
       <w:r>
         <w:t>d)</w:t>
         <w:tab/>
-        <w:t>Cómo se comporta ante productos químicos o la radiación solar.</w:t>
+        <w:t>Su resistencia al calor.</w:t>
       </w:r>
     </w:p>
     <w:p>
@@ -73,6 +73,16 @@
       <w:r>
         <w:t>a)</w:t>
         <w:tab/>
+        <w:t>La combinación del oxígeno con los materiales, produciendo deterioro y rotura.</w:t>
+      </w:r>
+    </w:p>
+    <w:p>
+      <w:pPr>
+        <w:pStyle w:val="Choice"/>
+      </w:pPr>
+      <w:r>
+        <w:t>b)</w:t>
+        <w:tab/>
         <w:t>La capacidad de estirarse sin romperse.</w:t>
       </w:r>
     </w:p>
@@ -81,33 +91,23 @@
         <w:pStyle w:val="Choice"/>
       </w:pPr>
       <w:r>
-        <w:t>b)</w:t>
+        <w:t>c)</w:t>
+        <w:tab/>
+        <w:t>La fusibilidad de un material.</w:t>
+      </w:r>
+    </w:p>
+    <w:p>
+      <w:pPr>
+        <w:pStyle w:val="Choice"/>
+      </w:pPr>
+      <w:r>
+        <w:t>d)</w:t>
         <w:tab/>
         <w:t>La resistencia al calor de un material.</w:t>
       </w:r>
     </w:p>
     <w:p>
       <w:pPr>
-        <w:pStyle w:val="Choice"/>
-      </w:pPr>
-      <w:r>
-        <w:t>c)</w:t>
-        <w:tab/>
-        <w:t>La combinación del oxígeno con los materiales, produciendo deterioro y rotura.</w:t>
-      </w:r>
-    </w:p>
-    <w:p>
-      <w:pPr>
-        <w:pStyle w:val="Choice"/>
-      </w:pPr>
-      <w:r>
-        <w:t>d)</w:t>
-        <w:tab/>
-        <w:t>La fusibilidad de un material.</w:t>
-      </w:r>
-    </w:p>
-    <w:p>
-      <w:pPr>
         <w:pStyle w:val="ListNumber"/>
       </w:pPr>
       <w:r>
@@ -121,7 +121,7 @@
       <w:r>
         <w:t>a)</w:t>
         <w:tab/>
-        <w:t>Cromo.</w:t>
+        <w:t>Estaño.</w:t>
       </w:r>
     </w:p>
     <w:p>
@@ -131,7 +131,7 @@
       <w:r>
         <w:t>b)</w:t>
         <w:tab/>
-        <w:t>Estaño.</w:t>
+        <w:t>Cromo.</w:t>
       </w:r>
     </w:p>
     <w:p>
@@ -169,6 +169,16 @@
       <w:r>
         <w:t>a)</w:t>
         <w:tab/>
+        <w:t>Estirando el hierro.</w:t>
+      </w:r>
+    </w:p>
+    <w:p>
+      <w:pPr>
+        <w:pStyle w:val="Choice"/>
+      </w:pPr>
+      <w:r>
+        <w:t>b)</w:t>
+        <w:tab/>
         <w:t>Enfriando el hierro.</w:t>
       </w:r>
     </w:p>
@@ -177,7 +187,7 @@
         <w:pStyle w:val="Choice"/>
       </w:pPr>
       <w:r>
-        <w:t>b)</w:t>
+        <w:t>c)</w:t>
         <w:tab/>
         <w:t>Recubriendo el hierro con pinturas o con metales resistentes a la oxidación.</w:t>
       </w:r>
@@ -187,23 +197,13 @@
         <w:pStyle w:val="Choice"/>
       </w:pPr>
       <w:r>
-        <w:t>c)</w:t>
+        <w:t>d)</w:t>
         <w:tab/>
         <w:t>Calentando el hierro y enfriándolo rápidamente para que mejore su resistencia a la oxidación.</w:t>
       </w:r>
     </w:p>
     <w:p>
       <w:pPr>
-        <w:pStyle w:val="Choice"/>
-      </w:pPr>
-      <w:r>
-        <w:t>d)</w:t>
-        <w:tab/>
-        <w:t>Estirando el hierro.</w:t>
-      </w:r>
-    </w:p>
-    <w:p>
-      <w:pPr>
         <w:pStyle w:val="ListNumber"/>
       </w:pPr>
       <w:r>
@@ -217,16 +217,6 @@
       <w:r>
         <w:t>a)</w:t>
         <w:tab/>
-        <w:t>Plásticos, vidrio, madera y cerámicos.</w:t>
-      </w:r>
-    </w:p>
-    <w:p>
-      <w:pPr>
-        <w:pStyle w:val="Choice"/>
-      </w:pPr>
-      <w:r>
-        <w:t>b)</w:t>
-        <w:tab/>
         <w:t>Metales.</w:t>
       </w:r>
     </w:p>
@@ -235,7 +225,7 @@
         <w:pStyle w:val="Choice"/>
       </w:pPr>
       <w:r>
-        <w:t>c)</w:t>
+        <w:t>b)</w:t>
         <w:tab/>
         <w:t>Materiales conductores.</w:t>
       </w:r>
@@ -245,13 +235,23 @@
         <w:pStyle w:val="Choice"/>
       </w:pPr>
       <w:r>
-        <w:t>d)</w:t>
+        <w:t>c)</w:t>
         <w:tab/>
         <w:t>Papel y cartón.</w:t>
       </w:r>
     </w:p>
     <w:p>
       <w:pPr>
+        <w:pStyle w:val="Choice"/>
+      </w:pPr>
+      <w:r>
+        <w:t>d)</w:t>
+        <w:tab/>
+        <w:t>Plásticos, vidrio, madera y cerámicos.</w:t>
+      </w:r>
+    </w:p>
+    <w:p>
+      <w:pPr>
         <w:pStyle w:val="ListNumber"/>
       </w:pPr>
       <w:r>
@@ -265,7 +265,7 @@
       <w:r>
         <w:t>a)</w:t>
         <w:tab/>
-        <w:t>Porque son fáciles de oxidar.</w:t>
+        <w:t>Porque son buenos conductores de electricidad.</w:t>
       </w:r>
     </w:p>
     <w:p>
@@ -285,7 +285,7 @@
       <w:r>
         <w:t>c)</w:t>
         <w:tab/>
-        <w:t>Porque son buenos conductores de electricidad.</w:t>
+        <w:t>Porque tienen propiedades magnéticas.</w:t>
       </w:r>
     </w:p>
     <w:p>
@@ -295,7 +295,7 @@
       <w:r>
         <w:t>d)</w:t>
         <w:tab/>
-        <w:t>Porque tienen propiedades magnéticas.</w:t>
+        <w:t>Porque son fáciles de oxidar.</w:t>
       </w:r>
     </w:p>
     <w:p>
@@ -313,7 +313,7 @@
       <w:r>
         <w:t>a)</w:t>
         <w:tab/>
-        <w:t>Endurecimiento.</w:t>
+        <w:t>Deterioro y rotura.</w:t>
       </w:r>
     </w:p>
     <w:p>
@@ -333,7 +333,7 @@
       <w:r>
         <w:t>c)</w:t>
         <w:tab/>
-        <w:t>Deterioro y rotura.</w:t>
+        <w:t>Endurecimiento.</w:t>
       </w:r>
     </w:p>
     <w:p>
@@ -361,7 +361,7 @@
       <w:r>
         <w:t>a)</w:t>
         <w:tab/>
-        <w:t>Porque son pesados.</w:t>
+        <w:t>Porque son conductores eléctricos.</w:t>
       </w:r>
     </w:p>
     <w:p>
@@ -370,6 +370,16 @@
       </w:pPr>
       <w:r>
         <w:t>b)</w:t>
+        <w:tab/>
+        <w:t>Porque son fáciles de romper.</w:t>
+      </w:r>
+    </w:p>
+    <w:p>
+      <w:pPr>
+        <w:pStyle w:val="Choice"/>
+      </w:pPr>
+      <w:r>
+        <w:t>c)</w:t>
         <w:tab/>
         <w:t>Porque resisten muy bien sus efectos.</w:t>
       </w:r>
@@ -379,19 +389,9 @@
         <w:pStyle w:val="Choice"/>
       </w:pPr>
       <w:r>
-        <w:t>c)</w:t>
-        <w:tab/>
-        <w:t>Porque son conductores eléctricos.</w:t>
-      </w:r>
-    </w:p>
-    <w:p>
-      <w:pPr>
-        <w:pStyle w:val="Choice"/>
-      </w:pPr>
-      <w:r>
         <w:t>d)</w:t>
         <w:tab/>
-        <w:t>Porque son fáciles de romper.</w:t>
+        <w:t>Porque son pesados.</w:t>
       </w:r>
     </w:p>
     <w:p>
@@ -419,7 +419,7 @@
       <w:r>
         <w:t>b)</w:t>
         <w:tab/>
-        <w:t>El frío y el calor ambiente.</w:t>
+        <w:t>Ácidos, cáusticos, oxígeno y luz solar.</w:t>
       </w:r>
     </w:p>
     <w:p>
@@ -429,7 +429,7 @@
       <w:r>
         <w:t>c)</w:t>
         <w:tab/>
-        <w:t>Ácidos, cáusticos, oxígeno y luz solar.</w:t>
+        <w:t>El frío y el calor ambiente.</w:t>
       </w:r>
     </w:p>
     <w:p>
@@ -515,7 +515,7 @@
       <w:r>
         <w:t>b)</w:t>
         <w:tab/>
-        <w:t>La lejía.</w:t>
+        <w:t>El agua.</w:t>
       </w:r>
     </w:p>
     <w:p>
@@ -535,7 +535,7 @@
       <w:r>
         <w:t>d)</w:t>
         <w:tab/>
-        <w:t>El agua.</w:t>
+        <w:t>La lejía.</w:t>
       </w:r>
     </w:p>
     <w:p>
@@ -553,7 +553,7 @@
       <w:r>
         <w:t>a)</w:t>
         <w:tab/>
-        <w:t>Aumentar su ductilidad.</w:t>
+        <w:t>Romperse y degradarse en microplásticos.</w:t>
       </w:r>
     </w:p>
     <w:p>
@@ -563,7 +563,7 @@
       <w:r>
         <w:t>b)</w:t>
         <w:tab/>
-        <w:t>Romperse y degradarse en microplásticos.</w:t>
+        <w:t>Volverse más fuertes.</w:t>
       </w:r>
     </w:p>
     <w:p>
@@ -583,7 +583,7 @@
       <w:r>
         <w:t>d)</w:t>
         <w:tab/>
-        <w:t>Volverse más fuertes.</w:t>
+        <w:t>Aumentar su ductilidad.</w:t>
       </w:r>
     </w:p>
     <w:p>
@@ -601,7 +601,7 @@
       <w:r>
         <w:t>a)</w:t>
         <w:tab/>
-        <w:t>Porque son muy densos.</w:t>
+        <w:t>Porque son baratos.</w:t>
       </w:r>
     </w:p>
     <w:p>
@@ -631,7 +631,7 @@
       <w:r>
         <w:t>d)</w:t>
         <w:tab/>
-        <w:t>Porque son baratos.</w:t>
+        <w:t>Porque son muy densos.</w:t>
       </w:r>
     </w:p>
     <w:p>
@@ -649,6 +649,16 @@
       <w:r>
         <w:t>a)</w:t>
         <w:tab/>
+        <w:t>Son difíciles de reciclar.</w:t>
+      </w:r>
+    </w:p>
+    <w:p>
+      <w:pPr>
+        <w:pStyle w:val="Choice"/>
+      </w:pPr>
+      <w:r>
+        <w:t>b)</w:t>
+        <w:tab/>
         <w:t>Son recursos ilimitados que se pueden consumir a cualquier velocidad porque no se gastan.</w:t>
       </w:r>
     </w:p>
@@ -657,9 +667,9 @@
         <w:pStyle w:val="Choice"/>
       </w:pPr>
       <w:r>
-        <w:t>b)</w:t>
+        <w:t>c)</w:t>
         <w:tab/>
-        <w:t>Se pueden restaurar por procesos naturales a una velocidad mayor que la que se consumen.</w:t>
+        <w:t>Tienen una vida útil corta.</w:t>
       </w:r>
     </w:p>
     <w:p>
@@ -667,19 +677,9 @@
         <w:pStyle w:val="Choice"/>
       </w:pPr>
       <w:r>
-        <w:t>c)</w:t>
-        <w:tab/>
-        <w:t>Son difíciles de reciclar.</w:t>
-      </w:r>
-    </w:p>
-    <w:p>
-      <w:pPr>
-        <w:pStyle w:val="Choice"/>
-      </w:pPr>
-      <w:r>
         <w:t>d)</w:t>
         <w:tab/>
-        <w:t>Tienen una vida útil corta.</w:t>
+        <w:t>Se pueden restaurar por procesos naturales a una velocidad mayor que la que se consumen.</w:t>
       </w:r>
     </w:p>
     <w:p>
@@ -707,7 +707,7 @@
       <w:r>
         <w:t>b)</w:t>
         <w:tab/>
-        <w:t>Provenir de una materia prima renovable y consumir la materia prima de manera sostenible.</w:t>
+        <w:t>Ser barato y fácil de conseguir.</w:t>
       </w:r>
     </w:p>
     <w:p>
@@ -717,7 +717,7 @@
       <w:r>
         <w:t>c)</w:t>
         <w:tab/>
-        <w:t>Ser barato y fácil de conseguir.</w:t>
+        <w:t>Provenir de una materia prima renovable y consumir la materia prima de manera sostenible.</w:t>
       </w:r>
     </w:p>
     <w:p>
@@ -745,6 +745,16 @@
       <w:r>
         <w:t>a)</w:t>
         <w:tab/>
+        <w:t>Porque es resistente al fuego.</w:t>
+      </w:r>
+    </w:p>
+    <w:p>
+      <w:pPr>
+        <w:pStyle w:val="Choice"/>
+      </w:pPr>
+      <w:r>
+        <w:t>b)</w:t>
+        <w:tab/>
         <w:t>Porque es fácil de fabricar.</w:t>
       </w:r>
     </w:p>
@@ -753,9 +763,9 @@
         <w:pStyle w:val="Choice"/>
       </w:pPr>
       <w:r>
-        <w:t>b)</w:t>
+        <w:t>c)</w:t>
         <w:tab/>
-        <w:t>Porque proviene de una materia prima renovable y se puede reciclar.</w:t>
+        <w:t>Porque es un plástico biodegradable.</w:t>
       </w:r>
     </w:p>
     <w:p>
@@ -763,19 +773,9 @@
         <w:pStyle w:val="Choice"/>
       </w:pPr>
       <w:r>
-        <w:t>c)</w:t>
-        <w:tab/>
-        <w:t>Porque es resistente al fuego.</w:t>
-      </w:r>
-    </w:p>
-    <w:p>
-      <w:pPr>
-        <w:pStyle w:val="Choice"/>
-      </w:pPr>
-      <w:r>
         <w:t>d)</w:t>
         <w:tab/>
-        <w:t>Porque es un plástico biodegradable.</w:t>
+        <w:t>Porque proviene de una materia prima renovable y se puede reciclar.</w:t>
       </w:r>
     </w:p>
     <w:p>
@@ -803,16 +803,6 @@
       <w:r>
         <w:t>b)</w:t>
         <w:tab/>
-        <w:t>Que talemos todos los árboles sin restricciones.</w:t>
-      </w:r>
-    </w:p>
-    <w:p>
-      <w:pPr>
-        <w:pStyle w:val="Choice"/>
-      </w:pPr>
-      <w:r>
-        <w:t>c)</w:t>
-        <w:tab/>
         <w:t>Que talemos los árboles a una velocidad menor que la que crecen.</w:t>
       </w:r>
     </w:p>
@@ -821,13 +811,23 @@
         <w:pStyle w:val="Choice"/>
       </w:pPr>
       <w:r>
-        <w:t>d)</w:t>
+        <w:t>c)</w:t>
         <w:tab/>
         <w:t>Que no talemos ningún árbol.</w:t>
       </w:r>
     </w:p>
     <w:p>
       <w:pPr>
+        <w:pStyle w:val="Choice"/>
+      </w:pPr>
+      <w:r>
+        <w:t>d)</w:t>
+        <w:tab/>
+        <w:t>Que talemos todos los árboles sin restricciones.</w:t>
+      </w:r>
+    </w:p>
+    <w:p>
+      <w:pPr>
         <w:pStyle w:val="ListNumber"/>
       </w:pPr>
       <w:r>
@@ -841,7 +841,7 @@
       <w:r>
         <w:t>a)</w:t>
         <w:tab/>
-        <w:t>Látex, seda, aceite vegetal.</w:t>
+        <w:t>Madera, papel, cartón.</w:t>
       </w:r>
     </w:p>
     <w:p>
@@ -851,7 +851,7 @@
       <w:r>
         <w:t>b)</w:t>
         <w:tab/>
-        <w:t>Plásticos que provienen del petróleo y gas natural.</w:t>
+        <w:t>Látex, seda, aceite vegetal.</w:t>
       </w:r>
     </w:p>
     <w:p>
@@ -871,7 +871,7 @@
       <w:r>
         <w:t>d)</w:t>
         <w:tab/>
-        <w:t>Madera, papel, cartón.</w:t>
+        <w:t>Plásticos que provienen del petróleo y gas natural.</w:t>
       </w:r>
     </w:p>
     <w:p>
@@ -899,6 +899,16 @@
       <w:r>
         <w:t>b)</w:t>
         <w:tab/>
+        <w:t>Se fabrican a partir de materias primas renovables.</w:t>
+      </w:r>
+    </w:p>
+    <w:p>
+      <w:pPr>
+        <w:pStyle w:val="Choice"/>
+      </w:pPr>
+      <w:r>
+        <w:t>c)</w:t>
+        <w:tab/>
         <w:t>Son biodegradables.</w:t>
       </w:r>
     </w:p>
@@ -907,23 +917,13 @@
         <w:pStyle w:val="Choice"/>
       </w:pPr>
       <w:r>
-        <w:t>c)</w:t>
+        <w:t>d)</w:t>
         <w:tab/>
         <w:t>Se reciclan fácilmente sin pérdidas.</w:t>
       </w:r>
     </w:p>
     <w:p>
       <w:pPr>
-        <w:pStyle w:val="Choice"/>
-      </w:pPr>
-      <w:r>
-        <w:t>d)</w:t>
-        <w:tab/>
-        <w:t>Se fabrican a partir de materias primas renovables.</w:t>
-      </w:r>
-    </w:p>
-    <w:p>
-      <w:pPr>
         <w:pStyle w:val="ListNumber"/>
       </w:pPr>
       <w:r>
@@ -937,7 +937,7 @@
       <w:r>
         <w:t>a)</w:t>
         <w:tab/>
-        <w:t>Petróleo.</w:t>
+        <w:t>Plástico.</w:t>
       </w:r>
     </w:p>
     <w:p>
@@ -957,7 +957,7 @@
       <w:r>
         <w:t>c)</w:t>
         <w:tab/>
-        <w:t>Plástico.</w:t>
+        <w:t>Petróleo.</w:t>
       </w:r>
     </w:p>
     <w:p>
@@ -985,7 +985,7 @@
       <w:r>
         <w:t>a)</w:t>
         <w:tab/>
-        <w:t>Se convierten en materiales renovables.</w:t>
+        <w:t>Se reutilizan indefinidamente.</w:t>
       </w:r>
     </w:p>
     <w:p>
@@ -994,6 +994,16 @@
       </w:pPr>
       <w:r>
         <w:t>b)</w:t>
+        <w:tab/>
+        <w:t>Se degeneran rápidamente y solo pueden ser reciclados pocas veces.</w:t>
+      </w:r>
+    </w:p>
+    <w:p>
+      <w:pPr>
+        <w:pStyle w:val="Choice"/>
+      </w:pPr>
+      <w:r>
+        <w:t>c)</w:t>
         <w:tab/>
         <w:t>Se vuelven más resistentes.</w:t>
       </w:r>
@@ -1003,19 +1013,9 @@
         <w:pStyle w:val="Choice"/>
       </w:pPr>
       <w:r>
-        <w:t>c)</w:t>
-        <w:tab/>
-        <w:t>Se degeneran rápidamente y solo pueden ser reciclados pocas veces.</w:t>
-      </w:r>
-    </w:p>
-    <w:p>
-      <w:pPr>
-        <w:pStyle w:val="Choice"/>
-      </w:pPr>
-      <w:r>
         <w:t>d)</w:t>
         <w:tab/>
-        <w:t>Se reutilizan indefinidamente.</w:t>
+        <w:t>Se convierten en materiales renovables.</w:t>
       </w:r>
     </w:p>
     <w:p>
@@ -1033,6 +1033,26 @@
       <w:r>
         <w:t>a)</w:t>
         <w:tab/>
+        <w:t>Que se consuma a mayor velocidad de la que se produce.</w:t>
+      </w:r>
+    </w:p>
+    <w:p>
+      <w:pPr>
+        <w:pStyle w:val="Choice"/>
+      </w:pPr>
+      <w:r>
+        <w:t>b)</w:t>
+        <w:tab/>
+        <w:t>Que se agote rápidamente.</w:t>
+      </w:r>
+    </w:p>
+    <w:p>
+      <w:pPr>
+        <w:pStyle w:val="Choice"/>
+      </w:pPr>
+      <w:r>
+        <w:t>c)</w:t>
+        <w:tab/>
         <w:t>Que no se pueda reciclar.</w:t>
       </w:r>
     </w:p>
@@ -1041,33 +1061,13 @@
         <w:pStyle w:val="Choice"/>
       </w:pPr>
       <w:r>
-        <w:t>b)</w:t>
+        <w:t>d)</w:t>
         <w:tab/>
         <w:t>Que se consuma a menor velocidad de la que se produce.</w:t>
       </w:r>
     </w:p>
     <w:p>
       <w:pPr>
-        <w:pStyle w:val="Choice"/>
-      </w:pPr>
-      <w:r>
-        <w:t>c)</w:t>
-        <w:tab/>
-        <w:t>Que se agote rápidamente.</w:t>
-      </w:r>
-    </w:p>
-    <w:p>
-      <w:pPr>
-        <w:pStyle w:val="Choice"/>
-      </w:pPr>
-      <w:r>
-        <w:t>d)</w:t>
-        <w:tab/>
-        <w:t>Que se consuma a mayor velocidad de la que se produce.</w:t>
-      </w:r>
-    </w:p>
-    <w:p>
-      <w:pPr>
         <w:pStyle w:val="ListNumber"/>
       </w:pPr>
       <w:r>
@@ -1081,7 +1081,7 @@
       <w:r>
         <w:t>a)</w:t>
         <w:tab/>
-        <w:t>Materiales derivados del petróleo.</w:t>
+        <w:t>Hierro, aluminio y vidrio.</w:t>
       </w:r>
     </w:p>
     <w:p>
@@ -1111,7 +1111,7 @@
       <w:r>
         <w:t>d)</w:t>
         <w:tab/>
-        <w:t>Hierro, aluminio y vidrio.</w:t>
+        <w:t>Materiales derivados del petróleo.</w:t>
       </w:r>
     </w:p>
     <w:p>
@@ -1129,7 +1129,7 @@
       <w:r>
         <w:t>a)</w:t>
         <w:tab/>
-        <w:t>Si es muy resistente.</w:t>
+        <w:t>Si es costoso de producir.</w:t>
       </w:r>
     </w:p>
     <w:p>
@@ -1139,7 +1139,7 @@
       <w:r>
         <w:t>b)</w:t>
         <w:tab/>
-        <w:t>Si es pesado y difícil de manejar.</w:t>
+        <w:t>Si es muy resistente.</w:t>
       </w:r>
     </w:p>
     <w:p>
@@ -1159,7 +1159,7 @@
       <w:r>
         <w:t>d)</w:t>
         <w:tab/>
-        <w:t>Si es costoso de producir.</w:t>
+        <w:t>Si es pesado y difícil de manejar.</w:t>
       </w:r>
     </w:p>
     <w:p>
@@ -1177,7 +1177,7 @@
       <w:r>
         <w:t>a)</w:t>
         <w:tab/>
-        <w:t>Forman tóxicos al descomponerse.</w:t>
+        <w:t>Forman tóxicos al ser reciclados.</w:t>
       </w:r>
     </w:p>
     <w:p>
@@ -1197,7 +1197,7 @@
       <w:r>
         <w:t>c)</w:t>
         <w:tab/>
-        <w:t>Forman tóxicos al ser reciclados.</w:t>
+        <w:t>Forman tóxicos al ser fabricados.</w:t>
       </w:r>
     </w:p>
     <w:p>
@@ -1207,7 +1207,7 @@
       <w:r>
         <w:t>d)</w:t>
         <w:tab/>
-        <w:t>Forman tóxicos al ser fabricados.</w:t>
+        <w:t>Forman tóxicos al descomponerse.</w:t>
       </w:r>
     </w:p>
     <w:p>
@@ -1245,7 +1245,7 @@
       <w:r>
         <w:t>c)</w:t>
         <w:tab/>
-        <w:t>Luz.</w:t>
+        <w:t>Agua pura.</w:t>
       </w:r>
     </w:p>
     <w:p>
@@ -1255,7 +1255,7 @@
       <w:r>
         <w:t>d)</w:t>
         <w:tab/>
-        <w:t>Agua pura.</w:t>
+        <w:t>Luz.</w:t>
       </w:r>
     </w:p>
     <w:p>
@@ -1273,6 +1273,16 @@
       <w:r>
         <w:t>a)</w:t>
         <w:tab/>
+        <w:t>Granito.</w:t>
+      </w:r>
+    </w:p>
+    <w:p>
+      <w:pPr>
+        <w:pStyle w:val="Choice"/>
+      </w:pPr>
+      <w:r>
+        <w:t>b)</w:t>
+        <w:tab/>
         <w:t>Madera.</w:t>
       </w:r>
     </w:p>
@@ -1281,7 +1291,7 @@
         <w:pStyle w:val="Choice"/>
       </w:pPr>
       <w:r>
-        <w:t>b)</w:t>
+        <w:t>c)</w:t>
         <w:tab/>
         <w:t>Vidrio.</w:t>
       </w:r>
@@ -1291,19 +1301,9 @@
         <w:pStyle w:val="Choice"/>
       </w:pPr>
       <w:r>
-        <w:t>c)</w:t>
+        <w:t>d)</w:t>
         <w:tab/>
         <w:t>Aluminio.</w:t>
-      </w:r>
-    </w:p>
-    <w:p>
-      <w:pPr>
-        <w:pStyle w:val="Choice"/>
-      </w:pPr>
-      <w:r>
-        <w:t>d)</w:t>
-        <w:tab/>
-        <w:t>Granito.</w:t>
       </w:r>
     </w:p>
     <w:p>
@@ -1331,7 +1331,7 @@
       <w:r>
         <w:t>b)</w:t>
         <w:tab/>
-        <w:t>Fibrocemento.</w:t>
+        <w:t>Metales pesados.</w:t>
       </w:r>
     </w:p>
     <w:p>
@@ -1351,7 +1351,7 @@
       <w:r>
         <w:t>d)</w:t>
         <w:tab/>
-        <w:t>Metales pesados.</w:t>
+        <w:t>Fibrocemento.</w:t>
       </w:r>
     </w:p>
     <w:p>
@@ -1369,16 +1369,6 @@
       <w:r>
         <w:t>a)</w:t>
         <w:tab/>
-        <w:t>Acero y hormigón.</w:t>
-      </w:r>
-    </w:p>
-    <w:p>
-      <w:pPr>
-        <w:pStyle w:val="Choice"/>
-      </w:pPr>
-      <w:r>
-        <w:t>b)</w:t>
-        <w:tab/>
         <w:t>Granito y papel.</w:t>
       </w:r>
     </w:p>
@@ -1387,7 +1377,7 @@
         <w:pStyle w:val="Choice"/>
       </w:pPr>
       <w:r>
-        <w:t>c)</w:t>
+        <w:t>b)</w:t>
         <w:tab/>
         <w:t>Plásticos y metales no pesados.</w:t>
       </w:r>
@@ -1397,13 +1387,23 @@
         <w:pStyle w:val="Choice"/>
       </w:pPr>
       <w:r>
-        <w:t>d)</w:t>
+        <w:t>c)</w:t>
         <w:tab/>
         <w:t>Vidrio y madera.</w:t>
       </w:r>
     </w:p>
     <w:p>
       <w:pPr>
+        <w:pStyle w:val="Choice"/>
+      </w:pPr>
+      <w:r>
+        <w:t>d)</w:t>
+        <w:tab/>
+        <w:t>Acero y hormigón.</w:t>
+      </w:r>
+    </w:p>
+    <w:p>
+      <w:pPr>
         <w:pStyle w:val="ListNumber"/>
       </w:pPr>
       <w:r>
@@ -1417,7 +1417,7 @@
       <w:r>
         <w:t>a)</w:t>
         <w:tab/>
-        <w:t>Metales no pesados.</w:t>
+        <w:t>Vidrio.</w:t>
       </w:r>
     </w:p>
     <w:p>
@@ -1427,7 +1427,7 @@
       <w:r>
         <w:t>b)</w:t>
         <w:tab/>
-        <w:t>Vidrio.</w:t>
+        <w:t>Metales no pesados.</w:t>
       </w:r>
     </w:p>
     <w:p>
@@ -1465,6 +1465,26 @@
       <w:r>
         <w:t>a)</w:t>
         <w:tab/>
+        <w:t>Vidrio, madera y metales no pesados.</w:t>
+      </w:r>
+    </w:p>
+    <w:p>
+      <w:pPr>
+        <w:pStyle w:val="Choice"/>
+      </w:pPr>
+      <w:r>
+        <w:t>b)</w:t>
+        <w:tab/>
+        <w:t>Granito.</w:t>
+      </w:r>
+    </w:p>
+    <w:p>
+      <w:pPr>
+        <w:pStyle w:val="Choice"/>
+      </w:pPr>
+      <w:r>
+        <w:t>c)</w:t>
+        <w:tab/>
         <w:t>Metales pesados.</w:t>
       </w:r>
     </w:p>
@@ -1473,33 +1493,13 @@
         <w:pStyle w:val="Choice"/>
       </w:pPr>
       <w:r>
-        <w:t>b)</w:t>
+        <w:t>d)</w:t>
         <w:tab/>
         <w:t>Plásticos y materiales de construcción.</w:t>
       </w:r>
     </w:p>
     <w:p>
       <w:pPr>
-        <w:pStyle w:val="Choice"/>
-      </w:pPr>
-      <w:r>
-        <w:t>c)</w:t>
-        <w:tab/>
-        <w:t>Granito.</w:t>
-      </w:r>
-    </w:p>
-    <w:p>
-      <w:pPr>
-        <w:pStyle w:val="Choice"/>
-      </w:pPr>
-      <w:r>
-        <w:t>d)</w:t>
-        <w:tab/>
-        <w:t>Vidrio, madera y metales no pesados.</w:t>
-      </w:r>
-    </w:p>
-    <w:p>
-      <w:pPr>
         <w:pStyle w:val="ListNumber"/>
       </w:pPr>
       <w:r>
@@ -1513,7 +1513,7 @@
       <w:r>
         <w:t>a)</w:t>
         <w:tab/>
-        <w:t>No contienen sustancias venenosas.</w:t>
+        <w:t>Emiten gases tóxicos al descomponerse.</w:t>
       </w:r>
     </w:p>
     <w:p>
@@ -1523,7 +1523,7 @@
       <w:r>
         <w:t>b)</w:t>
         <w:tab/>
-        <w:t>Emiten gases tóxicos al descomponerse.</w:t>
+        <w:t>Son muy costosos.</w:t>
       </w:r>
     </w:p>
     <w:p>
@@ -1543,7 +1543,7 @@
       <w:r>
         <w:t>d)</w:t>
         <w:tab/>
-        <w:t>Son muy costosos.</w:t>
+        <w:t>No contienen sustancias venenosas.</w:t>
       </w:r>
     </w:p>
     <w:p>
@@ -1561,6 +1561,26 @@
       <w:r>
         <w:t>a)</w:t>
         <w:tab/>
+        <w:t>Desechar productos sin preocupaciones.</w:t>
+      </w:r>
+    </w:p>
+    <w:p>
+      <w:pPr>
+        <w:pStyle w:val="Choice"/>
+      </w:pPr>
+      <w:r>
+        <w:t>b)</w:t>
+        <w:tab/>
+        <w:t>Mantener su calidad original durante el reciclado.</w:t>
+      </w:r>
+    </w:p>
+    <w:p>
+      <w:pPr>
+        <w:pStyle w:val="Choice"/>
+      </w:pPr>
+      <w:r>
+        <w:t>c)</w:t>
+        <w:tab/>
         <w:t>Volver a fabricar productos nuevos a partir de los productos de desecho.</w:t>
       </w:r>
     </w:p>
@@ -1569,33 +1589,13 @@
         <w:pStyle w:val="Choice"/>
       </w:pPr>
       <w:r>
-        <w:t>b)</w:t>
-        <w:tab/>
-        <w:t>Desechar productos sin preocupaciones.</w:t>
-      </w:r>
-    </w:p>
-    <w:p>
-      <w:pPr>
-        <w:pStyle w:val="Choice"/>
-      </w:pPr>
-      <w:r>
-        <w:t>c)</w:t>
+        <w:t>d)</w:t>
         <w:tab/>
         <w:t>Agotar las reservas de materiales.</w:t>
       </w:r>
     </w:p>
     <w:p>
       <w:pPr>
-        <w:pStyle w:val="Choice"/>
-      </w:pPr>
-      <w:r>
-        <w:t>d)</w:t>
-        <w:tab/>
-        <w:t>Mantener su calidad original durante el reciclado.</w:t>
-      </w:r>
-    </w:p>
-    <w:p>
-      <w:pPr>
         <w:pStyle w:val="ListNumber"/>
       </w:pPr>
       <w:r>
@@ -1609,185 +1609,185 @@
       <w:r>
         <w:t>a)</w:t>
         <w:tab/>
+        <w:t>Plásticos.</w:t>
+      </w:r>
+    </w:p>
+    <w:p>
+      <w:pPr>
+        <w:pStyle w:val="Choice"/>
+      </w:pPr>
+      <w:r>
+        <w:t>b)</w:t>
+        <w:tab/>
+        <w:t>Cerámicas.</w:t>
+      </w:r>
+    </w:p>
+    <w:p>
+      <w:pPr>
+        <w:pStyle w:val="Choice"/>
+      </w:pPr>
+      <w:r>
+        <w:t>c)</w:t>
+        <w:tab/>
+        <w:t>Vidrio y metales.</w:t>
+      </w:r>
+    </w:p>
+    <w:p>
+      <w:pPr>
+        <w:pStyle w:val="Choice"/>
+      </w:pPr>
+      <w:r>
+        <w:t>d)</w:t>
+        <w:tab/>
         <w:t>Madera y cartón.</w:t>
       </w:r>
     </w:p>
     <w:p>
       <w:pPr>
+        <w:pStyle w:val="ListNumber"/>
+      </w:pPr>
+      <w:r>
+        <w:t>¿Por qué los plásticos y el papel son considerados poco reciclables?</w:t>
+      </w:r>
+    </w:p>
+    <w:p>
+      <w:pPr>
+        <w:pStyle w:val="Choice"/>
+      </w:pPr>
+      <w:r>
+        <w:t>a)</w:t>
+        <w:tab/>
+        <w:t>Son muy costosos de reciclar.</w:t>
+      </w:r>
+    </w:p>
+    <w:p>
+      <w:pPr>
         <w:pStyle w:val="Choice"/>
       </w:pPr>
       <w:r>
         <w:t>b)</w:t>
+        <w:tab/>
+        <w:t>Se degradan con facilidad en el proceso de reciclado.</w:t>
+      </w:r>
+    </w:p>
+    <w:p>
+      <w:pPr>
+        <w:pStyle w:val="Choice"/>
+      </w:pPr>
+      <w:r>
+        <w:t>c)</w:t>
+        <w:tab/>
+        <w:t>Mantienen su calidad durante el reciclado.</w:t>
+      </w:r>
+    </w:p>
+    <w:p>
+      <w:pPr>
+        <w:pStyle w:val="Choice"/>
+      </w:pPr>
+      <w:r>
+        <w:t>d)</w:t>
+        <w:tab/>
+        <w:t>Son difíciles de conseguir.</w:t>
+      </w:r>
+    </w:p>
+    <w:p>
+      <w:pPr>
+        <w:pStyle w:val="ListNumber"/>
+      </w:pPr>
+      <w:r>
+        <w:t>¿Qué se entiende por materiales biodegradables?</w:t>
+      </w:r>
+    </w:p>
+    <w:p>
+      <w:pPr>
+        <w:pStyle w:val="Choice"/>
+      </w:pPr>
+      <w:r>
+        <w:t>a)</w:t>
+        <w:tab/>
+        <w:t>Materiales que se degradan rápidamente.</w:t>
+      </w:r>
+    </w:p>
+    <w:p>
+      <w:pPr>
+        <w:pStyle w:val="Choice"/>
+      </w:pPr>
+      <w:r>
+        <w:t>b)</w:t>
+        <w:tab/>
+        <w:t>Materiales que contaminan el medio ambiente.</w:t>
+      </w:r>
+    </w:p>
+    <w:p>
+      <w:pPr>
+        <w:pStyle w:val="Choice"/>
+      </w:pPr>
+      <w:r>
+        <w:t>c)</w:t>
+        <w:tab/>
+        <w:t>Materiales que nunca se descomponen.</w:t>
+      </w:r>
+    </w:p>
+    <w:p>
+      <w:pPr>
+        <w:pStyle w:val="Choice"/>
+      </w:pPr>
+      <w:r>
+        <w:t>d)</w:t>
+        <w:tab/>
+        <w:t>Materiales que se descomponen en la naturaleza con relativa facilidad y sin producir productos tóxicos.</w:t>
+      </w:r>
+    </w:p>
+    <w:p>
+      <w:pPr>
+        <w:pStyle w:val="ListNumber"/>
+      </w:pPr>
+      <w:r>
+        <w:t>¿Qué materiales son mencionados como muy biodegradables?</w:t>
+      </w:r>
+    </w:p>
+    <w:p>
+      <w:pPr>
+        <w:pStyle w:val="Choice"/>
+      </w:pPr>
+      <w:r>
+        <w:t>a)</w:t>
+        <w:tab/>
+        <w:t>Madera, cartón y papel.</w:t>
+      </w:r>
+    </w:p>
+    <w:p>
+      <w:pPr>
+        <w:pStyle w:val="Choice"/>
+      </w:pPr>
+      <w:r>
+        <w:t>b)</w:t>
+        <w:tab/>
+        <w:t>Vidrio y metales.</w:t>
+      </w:r>
+    </w:p>
+    <w:p>
+      <w:pPr>
+        <w:pStyle w:val="Choice"/>
+      </w:pPr>
+      <w:r>
+        <w:t>c)</w:t>
+        <w:tab/>
+        <w:t>Materiales de construcción.</w:t>
+      </w:r>
+    </w:p>
+    <w:p>
+      <w:pPr>
+        <w:pStyle w:val="Choice"/>
+      </w:pPr>
+      <w:r>
+        <w:t>d)</w:t>
         <w:tab/>
         <w:t>Plásticos.</w:t>
       </w:r>
     </w:p>
     <w:p>
       <w:pPr>
-        <w:pStyle w:val="Choice"/>
-      </w:pPr>
-      <w:r>
-        <w:t>c)</w:t>
-        <w:tab/>
-        <w:t>Cerámicas.</w:t>
-      </w:r>
-    </w:p>
-    <w:p>
-      <w:pPr>
-        <w:pStyle w:val="Choice"/>
-      </w:pPr>
-      <w:r>
-        <w:t>d)</w:t>
-        <w:tab/>
-        <w:t>Vidrio y metales.</w:t>
-      </w:r>
-    </w:p>
-    <w:p>
-      <w:pPr>
-        <w:pStyle w:val="ListNumber"/>
-      </w:pPr>
-      <w:r>
-        <w:t>¿Por qué los plásticos y el papel son considerados poco reciclables?</w:t>
-      </w:r>
-    </w:p>
-    <w:p>
-      <w:pPr>
-        <w:pStyle w:val="Choice"/>
-      </w:pPr>
-      <w:r>
-        <w:t>a)</w:t>
-        <w:tab/>
-        <w:t>Se degradan con facilidad en el proceso de reciclado.</w:t>
-      </w:r>
-    </w:p>
-    <w:p>
-      <w:pPr>
-        <w:pStyle w:val="Choice"/>
-      </w:pPr>
-      <w:r>
-        <w:t>b)</w:t>
-        <w:tab/>
-        <w:t>Mantienen su calidad durante el reciclado.</w:t>
-      </w:r>
-    </w:p>
-    <w:p>
-      <w:pPr>
-        <w:pStyle w:val="Choice"/>
-      </w:pPr>
-      <w:r>
-        <w:t>c)</w:t>
-        <w:tab/>
-        <w:t>Son difíciles de conseguir.</w:t>
-      </w:r>
-    </w:p>
-    <w:p>
-      <w:pPr>
-        <w:pStyle w:val="Choice"/>
-      </w:pPr>
-      <w:r>
-        <w:t>d)</w:t>
-        <w:tab/>
-        <w:t>Son muy costosos de reciclar.</w:t>
-      </w:r>
-    </w:p>
-    <w:p>
-      <w:pPr>
-        <w:pStyle w:val="ListNumber"/>
-      </w:pPr>
-      <w:r>
-        <w:t>¿Qué se entiende por materiales biodegradables?</w:t>
-      </w:r>
-    </w:p>
-    <w:p>
-      <w:pPr>
-        <w:pStyle w:val="Choice"/>
-      </w:pPr>
-      <w:r>
-        <w:t>a)</w:t>
-        <w:tab/>
-        <w:t>Materiales que contaminan el medio ambiente.</w:t>
-      </w:r>
-    </w:p>
-    <w:p>
-      <w:pPr>
-        <w:pStyle w:val="Choice"/>
-      </w:pPr>
-      <w:r>
-        <w:t>b)</w:t>
-        <w:tab/>
-        <w:t>Materiales que nunca se descomponen.</w:t>
-      </w:r>
-    </w:p>
-    <w:p>
-      <w:pPr>
-        <w:pStyle w:val="Choice"/>
-      </w:pPr>
-      <w:r>
-        <w:t>c)</w:t>
-        <w:tab/>
-        <w:t>Materiales que se descomponen en la naturaleza con relativa facilidad y sin producir productos tóxicos.</w:t>
-      </w:r>
-    </w:p>
-    <w:p>
-      <w:pPr>
-        <w:pStyle w:val="Choice"/>
-      </w:pPr>
-      <w:r>
-        <w:t>d)</w:t>
-        <w:tab/>
-        <w:t>Materiales que se degradan rápidamente.</w:t>
-      </w:r>
-    </w:p>
-    <w:p>
-      <w:pPr>
-        <w:pStyle w:val="ListNumber"/>
-      </w:pPr>
-      <w:r>
-        <w:t>¿Qué materiales son mencionados como muy biodegradables?</w:t>
-      </w:r>
-    </w:p>
-    <w:p>
-      <w:pPr>
-        <w:pStyle w:val="Choice"/>
-      </w:pPr>
-      <w:r>
-        <w:t>a)</w:t>
-        <w:tab/>
-        <w:t>Materiales de construcción.</w:t>
-      </w:r>
-    </w:p>
-    <w:p>
-      <w:pPr>
-        <w:pStyle w:val="Choice"/>
-      </w:pPr>
-      <w:r>
-        <w:t>b)</w:t>
-        <w:tab/>
-        <w:t>Plásticos.</w:t>
-      </w:r>
-    </w:p>
-    <w:p>
-      <w:pPr>
-        <w:pStyle w:val="Choice"/>
-      </w:pPr>
-      <w:r>
-        <w:t>c)</w:t>
-        <w:tab/>
-        <w:t>Madera, cartón y papel.</w:t>
-      </w:r>
-    </w:p>
-    <w:p>
-      <w:pPr>
-        <w:pStyle w:val="Choice"/>
-      </w:pPr>
-      <w:r>
-        <w:t>d)</w:t>
-        <w:tab/>
-        <w:t>Vidrio y metales.</w:t>
-      </w:r>
-    </w:p>
-    <w:p>
-      <w:pPr>
         <w:pStyle w:val="ListNumber"/>
       </w:pPr>
       <w:r>
@@ -1801,6 +1801,26 @@
       <w:r>
         <w:t>a)</w:t>
         <w:tab/>
+        <w:t>No afectan al medio ambiente.</w:t>
+      </w:r>
+    </w:p>
+    <w:p>
+      <w:pPr>
+        <w:pStyle w:val="Choice"/>
+      </w:pPr>
+      <w:r>
+        <w:t>b)</w:t>
+        <w:tab/>
+        <w:t>Se descomponen con dificultad en la naturaleza.</w:t>
+      </w:r>
+    </w:p>
+    <w:p>
+      <w:pPr>
+        <w:pStyle w:val="Choice"/>
+      </w:pPr>
+      <w:r>
+        <w:t>c)</w:t>
+        <w:tab/>
         <w:t>Se reciclan fácilmente.</w:t>
       </w:r>
     </w:p>
@@ -1809,33 +1829,13 @@
         <w:pStyle w:val="Choice"/>
       </w:pPr>
       <w:r>
-        <w:t>b)</w:t>
+        <w:t>d)</w:t>
         <w:tab/>
         <w:t>Son materiales de alta calidad.</w:t>
       </w:r>
     </w:p>
     <w:p>
       <w:pPr>
-        <w:pStyle w:val="Choice"/>
-      </w:pPr>
-      <w:r>
-        <w:t>c)</w:t>
-        <w:tab/>
-        <w:t>No afectan al medio ambiente.</w:t>
-      </w:r>
-    </w:p>
-    <w:p>
-      <w:pPr>
-        <w:pStyle w:val="Choice"/>
-      </w:pPr>
-      <w:r>
-        <w:t>d)</w:t>
-        <w:tab/>
-        <w:t>Se descomponen con dificultad en la naturaleza.</w:t>
-      </w:r>
-    </w:p>
-    <w:p>
-      <w:pPr>
         <w:pStyle w:val="ListNumber"/>
       </w:pPr>
       <w:r>
@@ -1849,7 +1849,7 @@
       <w:r>
         <w:t>a)</w:t>
         <w:tab/>
-        <w:t>La fabricación en masa de turbinas eólicas puede desertizar zonas de bosque.</w:t>
+        <w:t>La fabricación de papel.</w:t>
       </w:r>
     </w:p>
     <w:p>
@@ -1869,7 +1869,7 @@
       <w:r>
         <w:t>c)</w:t>
         <w:tab/>
-        <w:t>La producción de vidrio.</w:t>
+        <w:t>La fabricación en masa de turbinas eólicas puede desertizar zonas de bosque.</w:t>
       </w:r>
     </w:p>
     <w:p>
@@ -1879,7 +1879,7 @@
       <w:r>
         <w:t>d)</w:t>
         <w:tab/>
-        <w:t>La fabricación de papel.</w:t>
+        <w:t>La producción de vidrio.</w:t>
       </w:r>
     </w:p>
     <w:sectPr>

--- a/source-multichoice/build/es-material-properties-3.docx
+++ b/source-multichoice/build/es-material-properties-3.docx
@@ -25,7 +25,7 @@
       <w:r>
         <w:t>a)</w:t>
         <w:tab/>
-        <w:t>La cantidad de materia que contiene.</w:t>
+        <w:t>Su capacidad para conducir electricidad.</w:t>
       </w:r>
     </w:p>
     <w:p>
@@ -35,7 +35,7 @@
       <w:r>
         <w:t>b)</w:t>
         <w:tab/>
-        <w:t>Su capacidad para conducir electricidad.</w:t>
+        <w:t>La cantidad de materia que contiene.</w:t>
       </w:r>
     </w:p>
     <w:p>
@@ -73,7 +73,7 @@
       <w:r>
         <w:t>a)</w:t>
         <w:tab/>
-        <w:t>La combinación del oxígeno con los materiales, produciendo deterioro y rotura.</w:t>
+        <w:t>La resistencia al calor de un material.</w:t>
       </w:r>
     </w:p>
     <w:p>
@@ -82,6 +82,16 @@
       </w:pPr>
       <w:r>
         <w:t>b)</w:t>
+        <w:tab/>
+        <w:t>La fusibilidad de un material.</w:t>
+      </w:r>
+    </w:p>
+    <w:p>
+      <w:pPr>
+        <w:pStyle w:val="Choice"/>
+      </w:pPr>
+      <w:r>
+        <w:t>c)</w:t>
         <w:tab/>
         <w:t>La capacidad de estirarse sin romperse.</w:t>
       </w:r>
@@ -91,19 +101,9 @@
         <w:pStyle w:val="Choice"/>
       </w:pPr>
       <w:r>
-        <w:t>c)</w:t>
-        <w:tab/>
-        <w:t>La fusibilidad de un material.</w:t>
-      </w:r>
-    </w:p>
-    <w:p>
-      <w:pPr>
-        <w:pStyle w:val="Choice"/>
-      </w:pPr>
-      <w:r>
         <w:t>d)</w:t>
         <w:tab/>
-        <w:t>La resistencia al calor de un material.</w:t>
+        <w:t>La combinación del oxígeno con los materiales, produciendo deterioro y rotura.</w:t>
       </w:r>
     </w:p>
     <w:p>
@@ -121,6 +121,16 @@
       <w:r>
         <w:t>a)</w:t>
         <w:tab/>
+        <w:t>Oro.</w:t>
+      </w:r>
+    </w:p>
+    <w:p>
+      <w:pPr>
+        <w:pStyle w:val="Choice"/>
+      </w:pPr>
+      <w:r>
+        <w:t>b)</w:t>
+        <w:tab/>
         <w:t>Estaño.</w:t>
       </w:r>
     </w:p>
@@ -129,7 +139,7 @@
         <w:pStyle w:val="Choice"/>
       </w:pPr>
       <w:r>
-        <w:t>b)</w:t>
+        <w:t>c)</w:t>
         <w:tab/>
         <w:t>Cromo.</w:t>
       </w:r>
@@ -139,23 +149,13 @@
         <w:pStyle w:val="Choice"/>
       </w:pPr>
       <w:r>
-        <w:t>c)</w:t>
+        <w:t>d)</w:t>
         <w:tab/>
         <w:t>Hierro.</w:t>
       </w:r>
     </w:p>
     <w:p>
       <w:pPr>
-        <w:pStyle w:val="Choice"/>
-      </w:pPr>
-      <w:r>
-        <w:t>d)</w:t>
-        <w:tab/>
-        <w:t>Oro.</w:t>
-      </w:r>
-    </w:p>
-    <w:p>
-      <w:pPr>
         <w:pStyle w:val="ListNumber"/>
       </w:pPr>
       <w:r>
@@ -169,6 +169,26 @@
       <w:r>
         <w:t>a)</w:t>
         <w:tab/>
+        <w:t>Calentando el hierro y enfriándolo rápidamente para que mejore su resistencia a la oxidación.</w:t>
+      </w:r>
+    </w:p>
+    <w:p>
+      <w:pPr>
+        <w:pStyle w:val="Choice"/>
+      </w:pPr>
+      <w:r>
+        <w:t>b)</w:t>
+        <w:tab/>
+        <w:t>Recubriendo el hierro con pinturas o con metales resistentes a la oxidación.</w:t>
+      </w:r>
+    </w:p>
+    <w:p>
+      <w:pPr>
+        <w:pStyle w:val="Choice"/>
+      </w:pPr>
+      <w:r>
+        <w:t>c)</w:t>
+        <w:tab/>
         <w:t>Estirando el hierro.</w:t>
       </w:r>
     </w:p>
@@ -177,33 +197,13 @@
         <w:pStyle w:val="Choice"/>
       </w:pPr>
       <w:r>
-        <w:t>b)</w:t>
+        <w:t>d)</w:t>
         <w:tab/>
         <w:t>Enfriando el hierro.</w:t>
       </w:r>
     </w:p>
     <w:p>
       <w:pPr>
-        <w:pStyle w:val="Choice"/>
-      </w:pPr>
-      <w:r>
-        <w:t>c)</w:t>
-        <w:tab/>
-        <w:t>Recubriendo el hierro con pinturas o con metales resistentes a la oxidación.</w:t>
-      </w:r>
-    </w:p>
-    <w:p>
-      <w:pPr>
-        <w:pStyle w:val="Choice"/>
-      </w:pPr>
-      <w:r>
-        <w:t>d)</w:t>
-        <w:tab/>
-        <w:t>Calentando el hierro y enfriándolo rápidamente para que mejore su resistencia a la oxidación.</w:t>
-      </w:r>
-    </w:p>
-    <w:p>
-      <w:pPr>
         <w:pStyle w:val="ListNumber"/>
       </w:pPr>
       <w:r>
@@ -217,7 +217,7 @@
       <w:r>
         <w:t>a)</w:t>
         <w:tab/>
-        <w:t>Metales.</w:t>
+        <w:t>Materiales conductores.</w:t>
       </w:r>
     </w:p>
     <w:p>
@@ -227,7 +227,7 @@
       <w:r>
         <w:t>b)</w:t>
         <w:tab/>
-        <w:t>Materiales conductores.</w:t>
+        <w:t>Metales.</w:t>
       </w:r>
     </w:p>
     <w:p>
@@ -313,7 +313,7 @@
       <w:r>
         <w:t>a)</w:t>
         <w:tab/>
-        <w:t>Deterioro y rotura.</w:t>
+        <w:t>Aumento de la resistencia.</w:t>
       </w:r>
     </w:p>
     <w:p>
@@ -333,7 +333,7 @@
       <w:r>
         <w:t>c)</w:t>
         <w:tab/>
-        <w:t>Endurecimiento.</w:t>
+        <w:t>Deterioro y rotura.</w:t>
       </w:r>
     </w:p>
     <w:p>
@@ -343,7 +343,7 @@
       <w:r>
         <w:t>d)</w:t>
         <w:tab/>
-        <w:t>Aumento de la resistencia.</w:t>
+        <w:t>Endurecimiento.</w:t>
       </w:r>
     </w:p>
     <w:p>
@@ -361,7 +361,7 @@
       <w:r>
         <w:t>a)</w:t>
         <w:tab/>
-        <w:t>Porque son conductores eléctricos.</w:t>
+        <w:t>Porque son fáciles de romper.</w:t>
       </w:r>
     </w:p>
     <w:p>
@@ -371,7 +371,7 @@
       <w:r>
         <w:t>b)</w:t>
         <w:tab/>
-        <w:t>Porque son fáciles de romper.</w:t>
+        <w:t>Porque son conductores eléctricos.</w:t>
       </w:r>
     </w:p>
     <w:p>
@@ -457,7 +457,7 @@
       <w:r>
         <w:t>a)</w:t>
         <w:tab/>
-        <w:t>El oxígeno.</w:t>
+        <w:t>La radiación de infrarrojos (IR).</w:t>
       </w:r>
     </w:p>
     <w:p>
@@ -467,7 +467,7 @@
       <w:r>
         <w:t>b)</w:t>
         <w:tab/>
-        <w:t>La radiación ultravioleta (UV).</w:t>
+        <w:t>El oxígeno.</w:t>
       </w:r>
     </w:p>
     <w:p>
@@ -487,7 +487,7 @@
       <w:r>
         <w:t>d)</w:t>
         <w:tab/>
-        <w:t>La radiación de infrarrojos (IR).</w:t>
+        <w:t>La radiación ultravioleta (UV).</w:t>
       </w:r>
     </w:p>
     <w:p>
@@ -525,7 +525,7 @@
       <w:r>
         <w:t>c)</w:t>
         <w:tab/>
-        <w:t>El alcohol.</w:t>
+        <w:t>La lejía.</w:t>
       </w:r>
     </w:p>
     <w:p>
@@ -535,7 +535,7 @@
       <w:r>
         <w:t>d)</w:t>
         <w:tab/>
-        <w:t>La lejía.</w:t>
+        <w:t>El alcohol.</w:t>
       </w:r>
     </w:p>
     <w:p>
@@ -553,7 +553,7 @@
       <w:r>
         <w:t>a)</w:t>
         <w:tab/>
-        <w:t>Romperse y degradarse en microplásticos.</w:t>
+        <w:t>Convertirse en conductores eléctricos.</w:t>
       </w:r>
     </w:p>
     <w:p>
@@ -562,6 +562,16 @@
       </w:pPr>
       <w:r>
         <w:t>b)</w:t>
+        <w:tab/>
+        <w:t>Aumentar su ductilidad.</w:t>
+      </w:r>
+    </w:p>
+    <w:p>
+      <w:pPr>
+        <w:pStyle w:val="Choice"/>
+      </w:pPr>
+      <w:r>
+        <w:t>c)</w:t>
         <w:tab/>
         <w:t>Volverse más fuertes.</w:t>
       </w:r>
@@ -571,19 +581,9 @@
         <w:pStyle w:val="Choice"/>
       </w:pPr>
       <w:r>
-        <w:t>c)</w:t>
-        <w:tab/>
-        <w:t>Convertirse en conductores eléctricos.</w:t>
-      </w:r>
-    </w:p>
-    <w:p>
-      <w:pPr>
-        <w:pStyle w:val="Choice"/>
-      </w:pPr>
-      <w:r>
         <w:t>d)</w:t>
         <w:tab/>
-        <w:t>Aumentar su ductilidad.</w:t>
+        <w:t>Romperse y degradarse en microplásticos.</w:t>
       </w:r>
     </w:p>
     <w:p>
@@ -601,7 +601,7 @@
       <w:r>
         <w:t>a)</w:t>
         <w:tab/>
-        <w:t>Porque son baratos.</w:t>
+        <w:t>Porque son muy densos.</w:t>
       </w:r>
     </w:p>
     <w:p>
@@ -610,6 +610,16 @@
       </w:pPr>
       <w:r>
         <w:t>b)</w:t>
+        <w:tab/>
+        <w:t>Porque resisten muy bien sus efectos.</w:t>
+      </w:r>
+    </w:p>
+    <w:p>
+      <w:pPr>
+        <w:pStyle w:val="Choice"/>
+      </w:pPr>
+      <w:r>
+        <w:t>c)</w:t>
         <w:tab/>
         <w:t>Porque son conductores eléctricos.</w:t>
       </w:r>
@@ -619,19 +629,9 @@
         <w:pStyle w:val="Choice"/>
       </w:pPr>
       <w:r>
-        <w:t>c)</w:t>
-        <w:tab/>
-        <w:t>Porque resisten muy bien sus efectos.</w:t>
-      </w:r>
-    </w:p>
-    <w:p>
-      <w:pPr>
-        <w:pStyle w:val="Choice"/>
-      </w:pPr>
-      <w:r>
         <w:t>d)</w:t>
         <w:tab/>
-        <w:t>Porque son muy densos.</w:t>
+        <w:t>Porque son baratos.</w:t>
       </w:r>
     </w:p>
     <w:p>
@@ -659,7 +659,7 @@
       <w:r>
         <w:t>b)</w:t>
         <w:tab/>
-        <w:t>Son recursos ilimitados que se pueden consumir a cualquier velocidad porque no se gastan.</w:t>
+        <w:t>Se pueden restaurar por procesos naturales a una velocidad mayor que la que se consumen.</w:t>
       </w:r>
     </w:p>
     <w:p>
@@ -679,7 +679,7 @@
       <w:r>
         <w:t>d)</w:t>
         <w:tab/>
-        <w:t>Se pueden restaurar por procesos naturales a una velocidad mayor que la que se consumen.</w:t>
+        <w:t>Son recursos ilimitados que se pueden consumir a cualquier velocidad porque no se gastan.</w:t>
       </w:r>
     </w:p>
     <w:p>
@@ -717,7 +717,7 @@
       <w:r>
         <w:t>c)</w:t>
         <w:tab/>
-        <w:t>Provenir de una materia prima renovable y consumir la materia prima de manera sostenible.</w:t>
+        <w:t>No depender del medio ambiente y no agotarse nunca.</w:t>
       </w:r>
     </w:p>
     <w:p>
@@ -727,7 +727,7 @@
       <w:r>
         <w:t>d)</w:t>
         <w:tab/>
-        <w:t>No depender del medio ambiente y no agotarse nunca.</w:t>
+        <w:t>Provenir de una materia prima renovable y consumir la materia prima de manera sostenible.</w:t>
       </w:r>
     </w:p>
     <w:p>
@@ -745,7 +745,7 @@
       <w:r>
         <w:t>a)</w:t>
         <w:tab/>
-        <w:t>Porque es resistente al fuego.</w:t>
+        <w:t>Porque proviene de una materia prima renovable y se puede reciclar.</w:t>
       </w:r>
     </w:p>
     <w:p>
@@ -754,6 +754,16 @@
       </w:pPr>
       <w:r>
         <w:t>b)</w:t>
+        <w:tab/>
+        <w:t>Porque es un plástico biodegradable.</w:t>
+      </w:r>
+    </w:p>
+    <w:p>
+      <w:pPr>
+        <w:pStyle w:val="Choice"/>
+      </w:pPr>
+      <w:r>
+        <w:t>c)</w:t>
         <w:tab/>
         <w:t>Porque es fácil de fabricar.</w:t>
       </w:r>
@@ -763,19 +773,9 @@
         <w:pStyle w:val="Choice"/>
       </w:pPr>
       <w:r>
-        <w:t>c)</w:t>
-        <w:tab/>
-        <w:t>Porque es un plástico biodegradable.</w:t>
-      </w:r>
-    </w:p>
-    <w:p>
-      <w:pPr>
-        <w:pStyle w:val="Choice"/>
-      </w:pPr>
-      <w:r>
         <w:t>d)</w:t>
         <w:tab/>
-        <w:t>Porque proviene de una materia prima renovable y se puede reciclar.</w:t>
+        <w:t>Porque es resistente al fuego.</w:t>
       </w:r>
     </w:p>
     <w:p>
@@ -793,7 +793,7 @@
       <w:r>
         <w:t>a)</w:t>
         <w:tab/>
-        <w:t>Que plantemos más árboles de los que talemos.</w:t>
+        <w:t>Que talemos los árboles a una velocidad menor que la que crecen.</w:t>
       </w:r>
     </w:p>
     <w:p>
@@ -803,7 +803,7 @@
       <w:r>
         <w:t>b)</w:t>
         <w:tab/>
-        <w:t>Que talemos los árboles a una velocidad menor que la que crecen.</w:t>
+        <w:t>Que talemos todos los árboles sin restricciones.</w:t>
       </w:r>
     </w:p>
     <w:p>
@@ -823,7 +823,7 @@
       <w:r>
         <w:t>d)</w:t>
         <w:tab/>
-        <w:t>Que talemos todos los árboles sin restricciones.</w:t>
+        <w:t>Que plantemos más árboles de los que talemos.</w:t>
       </w:r>
     </w:p>
     <w:p>
@@ -851,7 +851,7 @@
       <w:r>
         <w:t>b)</w:t>
         <w:tab/>
-        <w:t>Látex, seda, aceite vegetal.</w:t>
+        <w:t>Hierro, aluminio, vidrio.</w:t>
       </w:r>
     </w:p>
     <w:p>
@@ -861,7 +861,7 @@
       <w:r>
         <w:t>c)</w:t>
         <w:tab/>
-        <w:t>Hierro, aluminio, vidrio.</w:t>
+        <w:t>Látex, seda, aceite vegetal.</w:t>
       </w:r>
     </w:p>
     <w:p>
@@ -889,6 +889,16 @@
       <w:r>
         <w:t>a)</w:t>
         <w:tab/>
+        <w:t>Se reciclan fácilmente sin pérdidas.</w:t>
+      </w:r>
+    </w:p>
+    <w:p>
+      <w:pPr>
+        <w:pStyle w:val="Choice"/>
+      </w:pPr>
+      <w:r>
+        <w:t>b)</w:t>
+        <w:tab/>
         <w:t>Provienen del petróleo y gas natural, que son recursos limitados.</w:t>
       </w:r>
     </w:p>
@@ -897,7 +907,7 @@
         <w:pStyle w:val="Choice"/>
       </w:pPr>
       <w:r>
-        <w:t>b)</w:t>
+        <w:t>c)</w:t>
         <w:tab/>
         <w:t>Se fabrican a partir de materias primas renovables.</w:t>
       </w:r>
@@ -907,23 +917,13 @@
         <w:pStyle w:val="Choice"/>
       </w:pPr>
       <w:r>
-        <w:t>c)</w:t>
+        <w:t>d)</w:t>
         <w:tab/>
         <w:t>Son biodegradables.</w:t>
       </w:r>
     </w:p>
     <w:p>
       <w:pPr>
-        <w:pStyle w:val="Choice"/>
-      </w:pPr>
-      <w:r>
-        <w:t>d)</w:t>
-        <w:tab/>
-        <w:t>Se reciclan fácilmente sin pérdidas.</w:t>
-      </w:r>
-    </w:p>
-    <w:p>
-      <w:pPr>
         <w:pStyle w:val="ListNumber"/>
       </w:pPr>
       <w:r>
@@ -937,7 +937,7 @@
       <w:r>
         <w:t>a)</w:t>
         <w:tab/>
-        <w:t>Plástico.</w:t>
+        <w:t>Gas natural.</w:t>
       </w:r>
     </w:p>
     <w:p>
@@ -946,6 +946,16 @@
       </w:pPr>
       <w:r>
         <w:t>b)</w:t>
+        <w:tab/>
+        <w:t>Petróleo.</w:t>
+      </w:r>
+    </w:p>
+    <w:p>
+      <w:pPr>
+        <w:pStyle w:val="Choice"/>
+      </w:pPr>
+      <w:r>
+        <w:t>c)</w:t>
         <w:tab/>
         <w:t>Madera.</w:t>
       </w:r>
@@ -955,19 +965,9 @@
         <w:pStyle w:val="Choice"/>
       </w:pPr>
       <w:r>
-        <w:t>c)</w:t>
-        <w:tab/>
-        <w:t>Petróleo.</w:t>
-      </w:r>
-    </w:p>
-    <w:p>
-      <w:pPr>
-        <w:pStyle w:val="Choice"/>
-      </w:pPr>
-      <w:r>
         <w:t>d)</w:t>
         <w:tab/>
-        <w:t>Gas natural.</w:t>
+        <w:t>Plástico.</w:t>
       </w:r>
     </w:p>
     <w:p>
@@ -995,7 +995,7 @@
       <w:r>
         <w:t>b)</w:t>
         <w:tab/>
-        <w:t>Se degeneran rápidamente y solo pueden ser reciclados pocas veces.</w:t>
+        <w:t>Se convierten en materiales renovables.</w:t>
       </w:r>
     </w:p>
     <w:p>
@@ -1015,7 +1015,7 @@
       <w:r>
         <w:t>d)</w:t>
         <w:tab/>
-        <w:t>Se convierten en materiales renovables.</w:t>
+        <w:t>Se degeneran rápidamente y solo pueden ser reciclados pocas veces.</w:t>
       </w:r>
     </w:p>
     <w:p>
@@ -1033,7 +1033,7 @@
       <w:r>
         <w:t>a)</w:t>
         <w:tab/>
-        <w:t>Que se consuma a mayor velocidad de la que se produce.</w:t>
+        <w:t>Que se consuma a menor velocidad de la que se produce.</w:t>
       </w:r>
     </w:p>
     <w:p>
@@ -1063,7 +1063,7 @@
       <w:r>
         <w:t>d)</w:t>
         <w:tab/>
-        <w:t>Que se consuma a menor velocidad de la que se produce.</w:t>
+        <w:t>Que se consuma a mayor velocidad de la que se produce.</w:t>
       </w:r>
     </w:p>
     <w:p>
@@ -1081,6 +1081,16 @@
       <w:r>
         <w:t>a)</w:t>
         <w:tab/>
+        <w:t>Plásticos reciclables.</w:t>
+      </w:r>
+    </w:p>
+    <w:p>
+      <w:pPr>
+        <w:pStyle w:val="Choice"/>
+      </w:pPr>
+      <w:r>
+        <w:t>b)</w:t>
+        <w:tab/>
         <w:t>Hierro, aluminio y vidrio.</w:t>
       </w:r>
     </w:p>
@@ -1089,9 +1099,9 @@
         <w:pStyle w:val="Choice"/>
       </w:pPr>
       <w:r>
-        <w:t>b)</w:t>
+        <w:t>c)</w:t>
         <w:tab/>
-        <w:t>Materiales derivados del gas natural.</w:t>
+        <w:t>Materiales derivados del petróleo.</w:t>
       </w:r>
     </w:p>
     <w:p>
@@ -1099,19 +1109,9 @@
         <w:pStyle w:val="Choice"/>
       </w:pPr>
       <w:r>
-        <w:t>c)</w:t>
-        <w:tab/>
-        <w:t>Plásticos reciclables.</w:t>
-      </w:r>
-    </w:p>
-    <w:p>
-      <w:pPr>
-        <w:pStyle w:val="Choice"/>
-      </w:pPr>
-      <w:r>
         <w:t>d)</w:t>
         <w:tab/>
-        <w:t>Materiales derivados del petróleo.</w:t>
+        <w:t>Materiales derivados del gas natural.</w:t>
       </w:r>
     </w:p>
     <w:p>
@@ -1139,7 +1139,7 @@
       <w:r>
         <w:t>b)</w:t>
         <w:tab/>
-        <w:t>Si es muy resistente.</w:t>
+        <w:t>Si es pesado y difícil de manejar.</w:t>
       </w:r>
     </w:p>
     <w:p>
@@ -1159,7 +1159,7 @@
       <w:r>
         <w:t>d)</w:t>
         <w:tab/>
-        <w:t>Si es pesado y difícil de manejar.</w:t>
+        <w:t>Si es muy resistente.</w:t>
       </w:r>
     </w:p>
     <w:p>
@@ -1197,7 +1197,7 @@
       <w:r>
         <w:t>c)</w:t>
         <w:tab/>
-        <w:t>Forman tóxicos al ser fabricados.</w:t>
+        <w:t>Forman tóxicos al descomponerse.</w:t>
       </w:r>
     </w:p>
     <w:p>
@@ -1207,7 +1207,7 @@
       <w:r>
         <w:t>d)</w:t>
         <w:tab/>
-        <w:t>Forman tóxicos al descomponerse.</w:t>
+        <w:t>Forman tóxicos al ser fabricados.</w:t>
       </w:r>
     </w:p>
     <w:p>
@@ -1225,6 +1225,16 @@
       <w:r>
         <w:t>a)</w:t>
         <w:tab/>
+        <w:t>Agua pura.</w:t>
+      </w:r>
+    </w:p>
+    <w:p>
+      <w:pPr>
+        <w:pStyle w:val="Choice"/>
+      </w:pPr>
+      <w:r>
+        <w:t>b)</w:t>
+        <w:tab/>
         <w:t>Gases tóxicos.</w:t>
       </w:r>
     </w:p>
@@ -1233,33 +1243,23 @@
         <w:pStyle w:val="Choice"/>
       </w:pPr>
       <w:r>
-        <w:t>b)</w:t>
+        <w:t>c)</w:t>
+        <w:tab/>
+        <w:t>Luz.</w:t>
+      </w:r>
+    </w:p>
+    <w:p>
+      <w:pPr>
+        <w:pStyle w:val="Choice"/>
+      </w:pPr>
+      <w:r>
+        <w:t>d)</w:t>
         <w:tab/>
         <w:t>Aire limpio.</w:t>
       </w:r>
     </w:p>
     <w:p>
       <w:pPr>
-        <w:pStyle w:val="Choice"/>
-      </w:pPr>
-      <w:r>
-        <w:t>c)</w:t>
-        <w:tab/>
-        <w:t>Agua pura.</w:t>
-      </w:r>
-    </w:p>
-    <w:p>
-      <w:pPr>
-        <w:pStyle w:val="Choice"/>
-      </w:pPr>
-      <w:r>
-        <w:t>d)</w:t>
-        <w:tab/>
-        <w:t>Luz.</w:t>
-      </w:r>
-    </w:p>
-    <w:p>
-      <w:pPr>
         <w:pStyle w:val="ListNumber"/>
       </w:pPr>
       <w:r>
@@ -1273,7 +1273,7 @@
       <w:r>
         <w:t>a)</w:t>
         <w:tab/>
-        <w:t>Granito.</w:t>
+        <w:t>Aluminio.</w:t>
       </w:r>
     </w:p>
     <w:p>
@@ -1282,6 +1282,16 @@
       </w:pPr>
       <w:r>
         <w:t>b)</w:t>
+        <w:tab/>
+        <w:t>Vidrio.</w:t>
+      </w:r>
+    </w:p>
+    <w:p>
+      <w:pPr>
+        <w:pStyle w:val="Choice"/>
+      </w:pPr>
+      <w:r>
+        <w:t>c)</w:t>
         <w:tab/>
         <w:t>Madera.</w:t>
       </w:r>
@@ -1291,19 +1301,105 @@
         <w:pStyle w:val="Choice"/>
       </w:pPr>
       <w:r>
+        <w:t>d)</w:t>
+        <w:tab/>
+        <w:t>Granito.</w:t>
+      </w:r>
+    </w:p>
+    <w:p>
+      <w:pPr>
+        <w:pStyle w:val="ListNumber"/>
+      </w:pPr>
+      <w:r>
+        <w:t>¿Qué material, fabricado con amianto, es cancerígeno y prohibido en la Unión Europea?</w:t>
+      </w:r>
+    </w:p>
+    <w:p>
+      <w:pPr>
+        <w:pStyle w:val="Choice"/>
+      </w:pPr>
+      <w:r>
+        <w:t>a)</w:t>
+        <w:tab/>
+        <w:t>Plásticos.</w:t>
+      </w:r>
+    </w:p>
+    <w:p>
+      <w:pPr>
+        <w:pStyle w:val="Choice"/>
+      </w:pPr>
+      <w:r>
+        <w:t>b)</w:t>
+        <w:tab/>
+        <w:t>Fibrocemento.</w:t>
+      </w:r>
+    </w:p>
+    <w:p>
+      <w:pPr>
+        <w:pStyle w:val="Choice"/>
+      </w:pPr>
+      <w:r>
         <w:t>c)</w:t>
+        <w:tab/>
+        <w:t>Metales pesados.</w:t>
+      </w:r>
+    </w:p>
+    <w:p>
+      <w:pPr>
+        <w:pStyle w:val="Choice"/>
+      </w:pPr>
+      <w:r>
+        <w:t>d)</w:t>
         <w:tab/>
         <w:t>Vidrio.</w:t>
       </w:r>
     </w:p>
     <w:p>
       <w:pPr>
+        <w:pStyle w:val="ListNumber"/>
+      </w:pPr>
+      <w:r>
+        <w:t>¿Qué materiales no son tóxicos pero emiten mucho CO2 durante su fabricación, contribuyendo al efecto invernadero?</w:t>
+      </w:r>
+    </w:p>
+    <w:p>
+      <w:pPr>
+        <w:pStyle w:val="Choice"/>
+      </w:pPr>
+      <w:r>
+        <w:t>a)</w:t>
+        <w:tab/>
+        <w:t>Acero y hormigón.</w:t>
+      </w:r>
+    </w:p>
+    <w:p>
+      <w:pPr>
+        <w:pStyle w:val="Choice"/>
+      </w:pPr>
+      <w:r>
+        <w:t>b)</w:t>
+        <w:tab/>
+        <w:t>Granito y papel.</w:t>
+      </w:r>
+    </w:p>
+    <w:p>
+      <w:pPr>
+        <w:pStyle w:val="Choice"/>
+      </w:pPr>
+      <w:r>
+        <w:t>c)</w:t>
+        <w:tab/>
+        <w:t>Plásticos y metales no pesados.</w:t>
+      </w:r>
+    </w:p>
+    <w:p>
+      <w:pPr>
         <w:pStyle w:val="Choice"/>
       </w:pPr>
       <w:r>
         <w:t>d)</w:t>
         <w:tab/>
-        <w:t>Aluminio.</w:t>
+        <w:t>Vidrio y madera.</w:t>
       </w:r>
     </w:p>
     <w:p>
@@ -1311,7 +1407,7 @@
         <w:pStyle w:val="ListNumber"/>
       </w:pPr>
       <w:r>
-        <w:t>¿Qué material, fabricado con amianto, es cancerígeno y prohibido en la Unión Europea?</w:t>
+        <w:t>¿Cuál es un ejemplo de material que puede no ser tóxico, pero produce tóxicos durante su proceso de fabricación?</w:t>
       </w:r>
     </w:p>
     <w:p>
@@ -1331,7 +1427,199 @@
       <w:r>
         <w:t>b)</w:t>
         <w:tab/>
+        <w:t>Metales no pesados.</w:t>
+      </w:r>
+    </w:p>
+    <w:p>
+      <w:pPr>
+        <w:pStyle w:val="Choice"/>
+      </w:pPr>
+      <w:r>
+        <w:t>c)</w:t>
+        <w:tab/>
+        <w:t>Papel producido con blanqueantes de cloro.</w:t>
+      </w:r>
+    </w:p>
+    <w:p>
+      <w:pPr>
+        <w:pStyle w:val="Choice"/>
+      </w:pPr>
+      <w:r>
+        <w:t>d)</w:t>
+        <w:tab/>
+        <w:t>Madera.</w:t>
+      </w:r>
+    </w:p>
+    <w:p>
+      <w:pPr>
+        <w:pStyle w:val="ListNumber"/>
+      </w:pPr>
+      <w:r>
+        <w:t>¿Qué materiales se mencionan como ejemplos de no tóxicos?</w:t>
+      </w:r>
+    </w:p>
+    <w:p>
+      <w:pPr>
+        <w:pStyle w:val="Choice"/>
+      </w:pPr>
+      <w:r>
+        <w:t>a)</w:t>
+        <w:tab/>
+        <w:t>Vidrio, madera y metales no pesados.</w:t>
+      </w:r>
+    </w:p>
+    <w:p>
+      <w:pPr>
+        <w:pStyle w:val="Choice"/>
+      </w:pPr>
+      <w:r>
+        <w:t>b)</w:t>
+        <w:tab/>
         <w:t>Metales pesados.</w:t>
+      </w:r>
+    </w:p>
+    <w:p>
+      <w:pPr>
+        <w:pStyle w:val="Choice"/>
+      </w:pPr>
+      <w:r>
+        <w:t>c)</w:t>
+        <w:tab/>
+        <w:t>Granito.</w:t>
+      </w:r>
+    </w:p>
+    <w:p>
+      <w:pPr>
+        <w:pStyle w:val="Choice"/>
+      </w:pPr>
+      <w:r>
+        <w:t>d)</w:t>
+        <w:tab/>
+        <w:t>Plásticos y materiales de construcción.</w:t>
+      </w:r>
+    </w:p>
+    <w:p>
+      <w:pPr>
+        <w:pStyle w:val="ListNumber"/>
+      </w:pPr>
+      <w:r>
+        <w:t>¿Por qué se considera que el vidrio, la madera y los metales no pesados son no tóxicos?</w:t>
+      </w:r>
+    </w:p>
+    <w:p>
+      <w:pPr>
+        <w:pStyle w:val="Choice"/>
+      </w:pPr>
+      <w:r>
+        <w:t>a)</w:t>
+        <w:tab/>
+        <w:t>Emiten gases tóxicos al descomponerse.</w:t>
+      </w:r>
+    </w:p>
+    <w:p>
+      <w:pPr>
+        <w:pStyle w:val="Choice"/>
+      </w:pPr>
+      <w:r>
+        <w:t>b)</w:t>
+        <w:tab/>
+        <w:t>Son difíciles de manejar.</w:t>
+      </w:r>
+    </w:p>
+    <w:p>
+      <w:pPr>
+        <w:pStyle w:val="Choice"/>
+      </w:pPr>
+      <w:r>
+        <w:t>c)</w:t>
+        <w:tab/>
+        <w:t>Son muy costosos.</w:t>
+      </w:r>
+    </w:p>
+    <w:p>
+      <w:pPr>
+        <w:pStyle w:val="Choice"/>
+      </w:pPr>
+      <w:r>
+        <w:t>d)</w:t>
+        <w:tab/>
+        <w:t>No contienen sustancias venenosas.</w:t>
+      </w:r>
+    </w:p>
+    <w:p>
+      <w:pPr>
+        <w:pStyle w:val="ListNumber"/>
+      </w:pPr>
+      <w:r>
+        <w:t>¿Qué permite un material reciclable?</w:t>
+      </w:r>
+    </w:p>
+    <w:p>
+      <w:pPr>
+        <w:pStyle w:val="Choice"/>
+      </w:pPr>
+      <w:r>
+        <w:t>a)</w:t>
+        <w:tab/>
+        <w:t>Agotar las reservas de materiales.</w:t>
+      </w:r>
+    </w:p>
+    <w:p>
+      <w:pPr>
+        <w:pStyle w:val="Choice"/>
+      </w:pPr>
+      <w:r>
+        <w:t>b)</w:t>
+        <w:tab/>
+        <w:t>Volver a fabricar productos nuevos a partir de los productos de desecho.</w:t>
+      </w:r>
+    </w:p>
+    <w:p>
+      <w:pPr>
+        <w:pStyle w:val="Choice"/>
+      </w:pPr>
+      <w:r>
+        <w:t>c)</w:t>
+        <w:tab/>
+        <w:t>Mantener su calidad original durante el reciclado.</w:t>
+      </w:r>
+    </w:p>
+    <w:p>
+      <w:pPr>
+        <w:pStyle w:val="Choice"/>
+      </w:pPr>
+      <w:r>
+        <w:t>d)</w:t>
+        <w:tab/>
+        <w:t>Desechar productos sin preocupaciones.</w:t>
+      </w:r>
+    </w:p>
+    <w:p>
+      <w:pPr>
+        <w:pStyle w:val="ListNumber"/>
+      </w:pPr>
+      <w:r>
+        <w:t>¿Qué materiales son mencionados como muy reciclables porque no pierden sus propiedades ni se degradan en el proceso de reciclado?</w:t>
+      </w:r>
+    </w:p>
+    <w:p>
+      <w:pPr>
+        <w:pStyle w:val="Choice"/>
+      </w:pPr>
+      <w:r>
+        <w:t>a)</w:t>
+        <w:tab/>
+        <w:t>Madera y cartón.</w:t>
+      </w:r>
+    </w:p>
+    <w:p>
+      <w:pPr>
+        <w:pStyle w:val="Choice"/>
+      </w:pPr>
+      <w:r>
+        <w:t>b)</w:t>
+        <w:tab/>
+        <w:t>Vidrio y metales.</w:t>
       </w:r>
     </w:p>
     <w:p>
@@ -1351,295 +1639,7 @@
       <w:r>
         <w:t>d)</w:t>
         <w:tab/>
-        <w:t>Fibrocemento.</w:t>
-      </w:r>
-    </w:p>
-    <w:p>
-      <w:pPr>
-        <w:pStyle w:val="ListNumber"/>
-      </w:pPr>
-      <w:r>
-        <w:t>¿Qué materiales no son tóxicos pero emiten mucho CO2 durante su fabricación, contribuyendo al efecto invernadero?</w:t>
-      </w:r>
-    </w:p>
-    <w:p>
-      <w:pPr>
-        <w:pStyle w:val="Choice"/>
-      </w:pPr>
-      <w:r>
-        <w:t>a)</w:t>
-        <w:tab/>
-        <w:t>Granito y papel.</w:t>
-      </w:r>
-    </w:p>
-    <w:p>
-      <w:pPr>
-        <w:pStyle w:val="Choice"/>
-      </w:pPr>
-      <w:r>
-        <w:t>b)</w:t>
-        <w:tab/>
-        <w:t>Plásticos y metales no pesados.</w:t>
-      </w:r>
-    </w:p>
-    <w:p>
-      <w:pPr>
-        <w:pStyle w:val="Choice"/>
-      </w:pPr>
-      <w:r>
-        <w:t>c)</w:t>
-        <w:tab/>
-        <w:t>Vidrio y madera.</w:t>
-      </w:r>
-    </w:p>
-    <w:p>
-      <w:pPr>
-        <w:pStyle w:val="Choice"/>
-      </w:pPr>
-      <w:r>
-        <w:t>d)</w:t>
-        <w:tab/>
-        <w:t>Acero y hormigón.</w:t>
-      </w:r>
-    </w:p>
-    <w:p>
-      <w:pPr>
-        <w:pStyle w:val="ListNumber"/>
-      </w:pPr>
-      <w:r>
-        <w:t>¿Cuál es un ejemplo de material que puede no ser tóxico, pero produce tóxicos durante su proceso de fabricación?</w:t>
-      </w:r>
-    </w:p>
-    <w:p>
-      <w:pPr>
-        <w:pStyle w:val="Choice"/>
-      </w:pPr>
-      <w:r>
-        <w:t>a)</w:t>
-        <w:tab/>
-        <w:t>Vidrio.</w:t>
-      </w:r>
-    </w:p>
-    <w:p>
-      <w:pPr>
-        <w:pStyle w:val="Choice"/>
-      </w:pPr>
-      <w:r>
-        <w:t>b)</w:t>
-        <w:tab/>
-        <w:t>Metales no pesados.</w:t>
-      </w:r>
-    </w:p>
-    <w:p>
-      <w:pPr>
-        <w:pStyle w:val="Choice"/>
-      </w:pPr>
-      <w:r>
-        <w:t>c)</w:t>
-        <w:tab/>
-        <w:t>Papel producido con blanqueantes de cloro.</w:t>
-      </w:r>
-    </w:p>
-    <w:p>
-      <w:pPr>
-        <w:pStyle w:val="Choice"/>
-      </w:pPr>
-      <w:r>
-        <w:t>d)</w:t>
-        <w:tab/>
-        <w:t>Madera.</w:t>
-      </w:r>
-    </w:p>
-    <w:p>
-      <w:pPr>
-        <w:pStyle w:val="ListNumber"/>
-      </w:pPr>
-      <w:r>
-        <w:t>¿Qué materiales se mencionan como ejemplos de no tóxicos?</w:t>
-      </w:r>
-    </w:p>
-    <w:p>
-      <w:pPr>
-        <w:pStyle w:val="Choice"/>
-      </w:pPr>
-      <w:r>
-        <w:t>a)</w:t>
-        <w:tab/>
-        <w:t>Vidrio, madera y metales no pesados.</w:t>
-      </w:r>
-    </w:p>
-    <w:p>
-      <w:pPr>
-        <w:pStyle w:val="Choice"/>
-      </w:pPr>
-      <w:r>
-        <w:t>b)</w:t>
-        <w:tab/>
-        <w:t>Granito.</w:t>
-      </w:r>
-    </w:p>
-    <w:p>
-      <w:pPr>
-        <w:pStyle w:val="Choice"/>
-      </w:pPr>
-      <w:r>
-        <w:t>c)</w:t>
-        <w:tab/>
-        <w:t>Metales pesados.</w:t>
-      </w:r>
-    </w:p>
-    <w:p>
-      <w:pPr>
-        <w:pStyle w:val="Choice"/>
-      </w:pPr>
-      <w:r>
-        <w:t>d)</w:t>
-        <w:tab/>
-        <w:t>Plásticos y materiales de construcción.</w:t>
-      </w:r>
-    </w:p>
-    <w:p>
-      <w:pPr>
-        <w:pStyle w:val="ListNumber"/>
-      </w:pPr>
-      <w:r>
-        <w:t>¿Por qué se considera que el vidrio, la madera y los metales no pesados son no tóxicos?</w:t>
-      </w:r>
-    </w:p>
-    <w:p>
-      <w:pPr>
-        <w:pStyle w:val="Choice"/>
-      </w:pPr>
-      <w:r>
-        <w:t>a)</w:t>
-        <w:tab/>
-        <w:t>Emiten gases tóxicos al descomponerse.</w:t>
-      </w:r>
-    </w:p>
-    <w:p>
-      <w:pPr>
-        <w:pStyle w:val="Choice"/>
-      </w:pPr>
-      <w:r>
-        <w:t>b)</w:t>
-        <w:tab/>
-        <w:t>Son muy costosos.</w:t>
-      </w:r>
-    </w:p>
-    <w:p>
-      <w:pPr>
-        <w:pStyle w:val="Choice"/>
-      </w:pPr>
-      <w:r>
-        <w:t>c)</w:t>
-        <w:tab/>
-        <w:t>Son difíciles de manejar.</w:t>
-      </w:r>
-    </w:p>
-    <w:p>
-      <w:pPr>
-        <w:pStyle w:val="Choice"/>
-      </w:pPr>
-      <w:r>
-        <w:t>d)</w:t>
-        <w:tab/>
-        <w:t>No contienen sustancias venenosas.</w:t>
-      </w:r>
-    </w:p>
-    <w:p>
-      <w:pPr>
-        <w:pStyle w:val="ListNumber"/>
-      </w:pPr>
-      <w:r>
-        <w:t>¿Qué permite un material reciclable?</w:t>
-      </w:r>
-    </w:p>
-    <w:p>
-      <w:pPr>
-        <w:pStyle w:val="Choice"/>
-      </w:pPr>
-      <w:r>
-        <w:t>a)</w:t>
-        <w:tab/>
-        <w:t>Desechar productos sin preocupaciones.</w:t>
-      </w:r>
-    </w:p>
-    <w:p>
-      <w:pPr>
-        <w:pStyle w:val="Choice"/>
-      </w:pPr>
-      <w:r>
-        <w:t>b)</w:t>
-        <w:tab/>
-        <w:t>Mantener su calidad original durante el reciclado.</w:t>
-      </w:r>
-    </w:p>
-    <w:p>
-      <w:pPr>
-        <w:pStyle w:val="Choice"/>
-      </w:pPr>
-      <w:r>
-        <w:t>c)</w:t>
-        <w:tab/>
-        <w:t>Volver a fabricar productos nuevos a partir de los productos de desecho.</w:t>
-      </w:r>
-    </w:p>
-    <w:p>
-      <w:pPr>
-        <w:pStyle w:val="Choice"/>
-      </w:pPr>
-      <w:r>
-        <w:t>d)</w:t>
-        <w:tab/>
-        <w:t>Agotar las reservas de materiales.</w:t>
-      </w:r>
-    </w:p>
-    <w:p>
-      <w:pPr>
-        <w:pStyle w:val="ListNumber"/>
-      </w:pPr>
-      <w:r>
-        <w:t>¿Qué materiales son mencionados como muy reciclables porque no pierden sus propiedades ni se degradan en el proceso de reciclado?</w:t>
-      </w:r>
-    </w:p>
-    <w:p>
-      <w:pPr>
-        <w:pStyle w:val="Choice"/>
-      </w:pPr>
-      <w:r>
-        <w:t>a)</w:t>
-        <w:tab/>
-        <w:t>Plásticos.</w:t>
-      </w:r>
-    </w:p>
-    <w:p>
-      <w:pPr>
-        <w:pStyle w:val="Choice"/>
-      </w:pPr>
-      <w:r>
-        <w:t>b)</w:t>
-        <w:tab/>
         <w:t>Cerámicas.</w:t>
-      </w:r>
-    </w:p>
-    <w:p>
-      <w:pPr>
-        <w:pStyle w:val="Choice"/>
-      </w:pPr>
-      <w:r>
-        <w:t>c)</w:t>
-        <w:tab/>
-        <w:t>Vidrio y metales.</w:t>
-      </w:r>
-    </w:p>
-    <w:p>
-      <w:pPr>
-        <w:pStyle w:val="Choice"/>
-      </w:pPr>
-      <w:r>
-        <w:t>d)</w:t>
-        <w:tab/>
-        <w:t>Madera y cartón.</w:t>
       </w:r>
     </w:p>
     <w:p>
@@ -1657,6 +1657,16 @@
       <w:r>
         <w:t>a)</w:t>
         <w:tab/>
+        <w:t>Mantienen su calidad durante el reciclado.</w:t>
+      </w:r>
+    </w:p>
+    <w:p>
+      <w:pPr>
+        <w:pStyle w:val="Choice"/>
+      </w:pPr>
+      <w:r>
+        <w:t>b)</w:t>
+        <w:tab/>
         <w:t>Son muy costosos de reciclar.</w:t>
       </w:r>
     </w:p>
@@ -1665,19 +1675,9 @@
         <w:pStyle w:val="Choice"/>
       </w:pPr>
       <w:r>
-        <w:t>b)</w:t>
+        <w:t>c)</w:t>
         <w:tab/>
         <w:t>Se degradan con facilidad en el proceso de reciclado.</w:t>
-      </w:r>
-    </w:p>
-    <w:p>
-      <w:pPr>
-        <w:pStyle w:val="Choice"/>
-      </w:pPr>
-      <w:r>
-        <w:t>c)</w:t>
-        <w:tab/>
-        <w:t>Mantienen su calidad durante el reciclado.</w:t>
       </w:r>
     </w:p>
     <w:p>
@@ -1705,6 +1705,26 @@
       <w:r>
         <w:t>a)</w:t>
         <w:tab/>
+        <w:t>Materiales que contaminan el medio ambiente.</w:t>
+      </w:r>
+    </w:p>
+    <w:p>
+      <w:pPr>
+        <w:pStyle w:val="Choice"/>
+      </w:pPr>
+      <w:r>
+        <w:t>b)</w:t>
+        <w:tab/>
+        <w:t>Materiales que se descomponen en la naturaleza con relativa facilidad y sin producir productos tóxicos.</w:t>
+      </w:r>
+    </w:p>
+    <w:p>
+      <w:pPr>
+        <w:pStyle w:val="Choice"/>
+      </w:pPr>
+      <w:r>
+        <w:t>c)</w:t>
+        <w:tab/>
         <w:t>Materiales que se degradan rápidamente.</w:t>
       </w:r>
     </w:p>
@@ -1713,33 +1733,13 @@
         <w:pStyle w:val="Choice"/>
       </w:pPr>
       <w:r>
-        <w:t>b)</w:t>
-        <w:tab/>
-        <w:t>Materiales que contaminan el medio ambiente.</w:t>
-      </w:r>
-    </w:p>
-    <w:p>
-      <w:pPr>
-        <w:pStyle w:val="Choice"/>
-      </w:pPr>
-      <w:r>
-        <w:t>c)</w:t>
+        <w:t>d)</w:t>
         <w:tab/>
         <w:t>Materiales que nunca se descomponen.</w:t>
       </w:r>
     </w:p>
     <w:p>
       <w:pPr>
-        <w:pStyle w:val="Choice"/>
-      </w:pPr>
-      <w:r>
-        <w:t>d)</w:t>
-        <w:tab/>
-        <w:t>Materiales que se descomponen en la naturaleza con relativa facilidad y sin producir productos tóxicos.</w:t>
-      </w:r>
-    </w:p>
-    <w:p>
-      <w:pPr>
         <w:pStyle w:val="ListNumber"/>
       </w:pPr>
       <w:r>
@@ -1753,16 +1753,6 @@
       <w:r>
         <w:t>a)</w:t>
         <w:tab/>
-        <w:t>Madera, cartón y papel.</w:t>
-      </w:r>
-    </w:p>
-    <w:p>
-      <w:pPr>
-        <w:pStyle w:val="Choice"/>
-      </w:pPr>
-      <w:r>
-        <w:t>b)</w:t>
-        <w:tab/>
         <w:t>Vidrio y metales.</w:t>
       </w:r>
     </w:p>
@@ -1771,9 +1761,19 @@
         <w:pStyle w:val="Choice"/>
       </w:pPr>
       <w:r>
+        <w:t>b)</w:t>
+        <w:tab/>
+        <w:t>Materiales de construcción.</w:t>
+      </w:r>
+    </w:p>
+    <w:p>
+      <w:pPr>
+        <w:pStyle w:val="Choice"/>
+      </w:pPr>
+      <w:r>
         <w:t>c)</w:t>
         <w:tab/>
-        <w:t>Materiales de construcción.</w:t>
+        <w:t>Madera, cartón y papel.</w:t>
       </w:r>
     </w:p>
     <w:p>
@@ -1801,7 +1801,7 @@
       <w:r>
         <w:t>a)</w:t>
         <w:tab/>
-        <w:t>No afectan al medio ambiente.</w:t>
+        <w:t>Son materiales de alta calidad.</w:t>
       </w:r>
     </w:p>
     <w:p>
@@ -1811,7 +1811,7 @@
       <w:r>
         <w:t>b)</w:t>
         <w:tab/>
-        <w:t>Se descomponen con dificultad en la naturaleza.</w:t>
+        <w:t>No afectan al medio ambiente.</w:t>
       </w:r>
     </w:p>
     <w:p>
@@ -1831,7 +1831,7 @@
       <w:r>
         <w:t>d)</w:t>
         <w:tab/>
-        <w:t>Son materiales de alta calidad.</w:t>
+        <w:t>Se descomponen con dificultad en la naturaleza.</w:t>
       </w:r>
     </w:p>
     <w:p>
@@ -1859,7 +1859,7 @@
       <w:r>
         <w:t>b)</w:t>
         <w:tab/>
-        <w:t>La extracción de metales pesados.</w:t>
+        <w:t>La producción de vidrio.</w:t>
       </w:r>
     </w:p>
     <w:p>
@@ -1879,7 +1879,7 @@
       <w:r>
         <w:t>d)</w:t>
         <w:tab/>
-        <w:t>La producción de vidrio.</w:t>
+        <w:t>La extracción de metales pesados.</w:t>
       </w:r>
     </w:p>
     <w:sectPr>
